--- a/Ревью 200-300.docx
+++ b/Ревью 200-300.docx
@@ -5547,25 +5547,7 @@
           <w:szCs w:val="28"/>
           <w:lang w:val="ru-RU"/>
         </w:rPr>
-        <w:t xml:space="preserve">- 3 задача, очень странно смотрится нумерация «1)» и «2)». Тогда лучше либо все в одну строку писать, либо номера </w:t>
-      </w:r>
-      <w:r>
-        <w:rPr>
-          <w:rFonts w:ascii="Times New Roman" w:hAnsi="Times New Roman" w:cs="Times New Roman"/>
-          <w:sz w:val="28"/>
-          <w:szCs w:val="28"/>
-          <w:lang w:val="ru-RU"/>
-        </w:rPr>
-        <w:t>«1)» и «2)»</w:t>
-      </w:r>
-      <w:r>
-        <w:rPr>
-          <w:rFonts w:ascii="Times New Roman" w:hAnsi="Times New Roman" w:cs="Times New Roman"/>
-          <w:sz w:val="28"/>
-          <w:szCs w:val="28"/>
-          <w:lang w:val="ru-RU"/>
-        </w:rPr>
-        <w:t xml:space="preserve"> не писать вовсе.</w:t>
+        <w:t>- 3 задача, очень странно смотрится нумерация «1)» и «2)». Тогда лучше либо все в одну строку писать, либо номера «1)» и «2)» не писать вовсе.</w:t>
       </w:r>
     </w:p>
     <w:p>
@@ -5687,8 +5669,9 @@
           <w:lang w:val="ru-RU"/>
         </w:rPr>
         <w:lastRenderedPageBreak/>
-        <w:t>20</w:t>
-      </w:r>
+        <w:t xml:space="preserve">208 </w:t>
+      </w:r>
+      <w:proofErr w:type="spellStart"/>
       <w:r>
         <w:rPr>
           <w:rFonts w:ascii="Times New Roman" w:hAnsi="Times New Roman" w:cs="Times New Roman"/>
@@ -5697,18 +5680,305 @@
           <w:szCs w:val="28"/>
           <w:lang w:val="ru-RU"/>
         </w:rPr>
-        <w:t>8</w:t>
-      </w:r>
+        <w:t>ревью</w:t>
+      </w:r>
+      <w:proofErr w:type="spellEnd"/>
       <w:r>
         <w:rPr>
           <w:rFonts w:ascii="Times New Roman" w:hAnsi="Times New Roman" w:cs="Times New Roman"/>
           <w:b/>
           <w:sz w:val="28"/>
           <w:szCs w:val="28"/>
-          <w:lang w:val="ru-RU"/>
+        </w:rPr>
+        <w:t xml:space="preserve"> ()</w:t>
+      </w:r>
+    </w:p>
+    <w:p>
+      <w:pPr>
+        <w:rPr>
+          <w:rFonts w:ascii="Times New Roman" w:hAnsi="Times New Roman" w:cs="Times New Roman"/>
+          <w:sz w:val="28"/>
+          <w:szCs w:val="28"/>
+        </w:rPr>
+      </w:pPr>
+      <w:r>
+        <w:rPr>
+          <w:rFonts w:ascii="Times New Roman" w:hAnsi="Times New Roman" w:cs="Times New Roman"/>
+          <w:sz w:val="28"/>
+          <w:szCs w:val="28"/>
+          <w:lang w:val="ru-RU"/>
+        </w:rPr>
+        <w:t xml:space="preserve">Критичных ошибок не нашел, только 7 задача странная, есть пару </w:t>
+      </w:r>
+      <w:proofErr w:type="spellStart"/>
+      <w:r>
+        <w:rPr>
+          <w:rFonts w:ascii="Times New Roman" w:hAnsi="Times New Roman" w:cs="Times New Roman"/>
+          <w:sz w:val="28"/>
+          <w:szCs w:val="28"/>
+          <w:lang w:val="ru-RU"/>
+        </w:rPr>
+        <w:t>несостыковок</w:t>
+      </w:r>
+      <w:proofErr w:type="spellEnd"/>
+      <w:r>
+        <w:rPr>
+          <w:rFonts w:ascii="Times New Roman" w:hAnsi="Times New Roman" w:cs="Times New Roman"/>
+          <w:sz w:val="28"/>
+          <w:szCs w:val="28"/>
+          <w:lang w:val="ru-RU"/>
+        </w:rPr>
+        <w:t xml:space="preserve"> и пару ответов с книгой не сходятся. Но лучше приму, чем отклоню ни за что.</w:t>
+      </w:r>
+    </w:p>
+    <w:p>
+      <w:pPr>
+        <w:rPr>
+          <w:rFonts w:ascii="Times New Roman" w:hAnsi="Times New Roman" w:cs="Times New Roman"/>
+          <w:sz w:val="28"/>
+          <w:szCs w:val="28"/>
+          <w:lang w:val="ru-RU"/>
+        </w:rPr>
+      </w:pPr>
+      <w:r>
+        <w:rPr>
+          <w:rFonts w:ascii="Times New Roman" w:hAnsi="Times New Roman" w:cs="Times New Roman"/>
+          <w:sz w:val="28"/>
+          <w:szCs w:val="28"/>
+          <w:lang w:val="ru-RU"/>
+        </w:rPr>
+        <w:t xml:space="preserve">Некритично: </w:t>
+      </w:r>
+    </w:p>
+    <w:p>
+      <w:pPr>
+        <w:rPr>
+          <w:rFonts w:ascii="Times New Roman" w:hAnsi="Times New Roman" w:cs="Times New Roman"/>
+          <w:sz w:val="28"/>
+          <w:szCs w:val="28"/>
+          <w:lang w:val="ru-RU"/>
+        </w:rPr>
+      </w:pPr>
+      <w:r>
+        <w:rPr>
+          <w:rFonts w:ascii="Times New Roman" w:hAnsi="Times New Roman" w:cs="Times New Roman"/>
+          <w:sz w:val="28"/>
+          <w:szCs w:val="28"/>
+        </w:rPr>
+        <w:t xml:space="preserve">- </w:t>
+      </w:r>
+      <w:r>
+        <w:rPr>
+          <w:rFonts w:ascii="Times New Roman" w:hAnsi="Times New Roman" w:cs="Times New Roman"/>
+          <w:sz w:val="28"/>
+          <w:szCs w:val="28"/>
+          <w:lang w:val="ru-RU"/>
+        </w:rPr>
+        <w:t>Знак «больше равно» лучше вместо «</w:t>
+      </w:r>
+      <w:r>
+        <w:rPr>
+          <w:rFonts w:ascii="Times New Roman" w:hAnsi="Times New Roman" w:cs="Times New Roman"/>
+          <w:sz w:val="28"/>
+          <w:szCs w:val="28"/>
+          <w:lang w:val="ru-RU"/>
+        </w:rPr>
+        <w:t>\</w:t>
+      </w:r>
+      <w:proofErr w:type="spellStart"/>
+      <w:r>
+        <w:rPr>
+          <w:rFonts w:ascii="Times New Roman" w:hAnsi="Times New Roman" w:cs="Times New Roman"/>
+          <w:sz w:val="28"/>
+          <w:szCs w:val="28"/>
+          <w:lang w:val="ru-RU"/>
+        </w:rPr>
+        <w:t>geq</w:t>
+      </w:r>
+      <w:proofErr w:type="spellEnd"/>
+      <w:r>
+        <w:rPr>
+          <w:rFonts w:ascii="Times New Roman" w:hAnsi="Times New Roman" w:cs="Times New Roman"/>
+          <w:sz w:val="28"/>
+          <w:szCs w:val="28"/>
+          <w:lang w:val="ru-RU"/>
+        </w:rPr>
+        <w:t>» записать как «</w:t>
+      </w:r>
+      <w:r>
+        <w:rPr>
+          <w:rFonts w:ascii="Times New Roman" w:hAnsi="Times New Roman" w:cs="Times New Roman"/>
+          <w:sz w:val="28"/>
+          <w:szCs w:val="28"/>
+        </w:rPr>
+        <w:t>\geqslant</w:t>
+      </w:r>
+      <w:r>
+        <w:rPr>
+          <w:rFonts w:ascii="Times New Roman" w:hAnsi="Times New Roman" w:cs="Times New Roman"/>
+          <w:sz w:val="28"/>
+          <w:szCs w:val="28"/>
+          <w:lang w:val="ru-RU"/>
+        </w:rPr>
+        <w:t>», знак «меньше равно» вместо «\</w:t>
+      </w:r>
+      <w:proofErr w:type="spellStart"/>
+      <w:r>
+        <w:rPr>
+          <w:rFonts w:ascii="Times New Roman" w:hAnsi="Times New Roman" w:cs="Times New Roman"/>
+          <w:sz w:val="28"/>
+          <w:szCs w:val="28"/>
+          <w:lang w:val="ru-RU"/>
+        </w:rPr>
+        <w:t>l</w:t>
+      </w:r>
+      <w:r>
+        <w:rPr>
+          <w:rFonts w:ascii="Times New Roman" w:hAnsi="Times New Roman" w:cs="Times New Roman"/>
+          <w:sz w:val="28"/>
+          <w:szCs w:val="28"/>
+          <w:lang w:val="ru-RU"/>
+        </w:rPr>
+        <w:t>eq</w:t>
+      </w:r>
+      <w:proofErr w:type="spellEnd"/>
+      <w:r>
+        <w:rPr>
+          <w:rFonts w:ascii="Times New Roman" w:hAnsi="Times New Roman" w:cs="Times New Roman"/>
+          <w:sz w:val="28"/>
+          <w:szCs w:val="28"/>
+          <w:lang w:val="ru-RU"/>
+        </w:rPr>
+        <w:t>»</w:t>
+      </w:r>
+      <w:r>
+        <w:rPr>
+          <w:rFonts w:ascii="Times New Roman" w:hAnsi="Times New Roman" w:cs="Times New Roman"/>
+          <w:sz w:val="28"/>
+          <w:szCs w:val="28"/>
         </w:rPr>
         <w:t xml:space="preserve"> </w:t>
       </w:r>
+      <w:r>
+        <w:rPr>
+          <w:rFonts w:ascii="Times New Roman" w:hAnsi="Times New Roman" w:cs="Times New Roman"/>
+          <w:sz w:val="28"/>
+          <w:szCs w:val="28"/>
+          <w:lang w:val="ru-RU"/>
+        </w:rPr>
+        <w:t>записать «</w:t>
+      </w:r>
+      <w:r>
+        <w:rPr>
+          <w:rFonts w:ascii="Times New Roman" w:hAnsi="Times New Roman" w:cs="Times New Roman"/>
+          <w:sz w:val="28"/>
+          <w:szCs w:val="28"/>
+        </w:rPr>
+        <w:t>\leqslant</w:t>
+      </w:r>
+      <w:r>
+        <w:rPr>
+          <w:rFonts w:ascii="Times New Roman" w:hAnsi="Times New Roman" w:cs="Times New Roman"/>
+          <w:sz w:val="28"/>
+          <w:szCs w:val="28"/>
+          <w:lang w:val="ru-RU"/>
+        </w:rPr>
+        <w:t>»</w:t>
+      </w:r>
+      <w:r>
+        <w:rPr>
+          <w:rFonts w:ascii="Times New Roman" w:hAnsi="Times New Roman" w:cs="Times New Roman"/>
+          <w:sz w:val="28"/>
+          <w:szCs w:val="28"/>
+        </w:rPr>
+        <w:t xml:space="preserve"> </w:t>
+      </w:r>
+      <w:r>
+        <w:rPr>
+          <w:rFonts w:ascii="Times New Roman" w:hAnsi="Times New Roman" w:cs="Times New Roman"/>
+          <w:sz w:val="28"/>
+          <w:szCs w:val="28"/>
+          <w:lang w:val="ru-RU"/>
+        </w:rPr>
+        <w:t>(впервые встречается в 3 задаче в условии).</w:t>
+      </w:r>
+    </w:p>
+    <w:p>
+      <w:pPr>
+        <w:rPr>
+          <w:rFonts w:ascii="Times New Roman" w:hAnsi="Times New Roman" w:cs="Times New Roman"/>
+          <w:sz w:val="28"/>
+          <w:szCs w:val="28"/>
+          <w:lang w:val="ru-RU"/>
+        </w:rPr>
+      </w:pPr>
+      <w:r>
+        <w:rPr>
+          <w:rFonts w:ascii="Times New Roman" w:hAnsi="Times New Roman" w:cs="Times New Roman"/>
+          <w:sz w:val="28"/>
+          <w:szCs w:val="28"/>
+          <w:lang w:val="ru-RU"/>
+        </w:rPr>
+        <w:t>- 5 задача, в ответе лишняя «;».</w:t>
+      </w:r>
+    </w:p>
+    <w:p>
+      <w:pPr>
+        <w:rPr>
+          <w:rFonts w:ascii="Times New Roman" w:hAnsi="Times New Roman" w:cs="Times New Roman"/>
+          <w:sz w:val="28"/>
+          <w:szCs w:val="28"/>
+          <w:lang w:val="ru-RU"/>
+        </w:rPr>
+      </w:pPr>
+      <w:r>
+        <w:rPr>
+          <w:rFonts w:ascii="Times New Roman" w:hAnsi="Times New Roman" w:cs="Times New Roman"/>
+          <w:sz w:val="28"/>
+          <w:szCs w:val="28"/>
+          <w:lang w:val="ru-RU"/>
+        </w:rPr>
+        <w:t>- 5 задача, после «2)» не хватает пробела.</w:t>
+      </w:r>
+    </w:p>
+    <w:p>
+      <w:pPr>
+        <w:spacing w:line="259" w:lineRule="auto"/>
+        <w:rPr>
+          <w:rFonts w:ascii="Times New Roman" w:hAnsi="Times New Roman" w:cs="Times New Roman"/>
+          <w:sz w:val="28"/>
+          <w:szCs w:val="28"/>
+        </w:rPr>
+      </w:pPr>
+      <w:r>
+        <w:rPr>
+          <w:rFonts w:ascii="Times New Roman" w:hAnsi="Times New Roman" w:cs="Times New Roman"/>
+          <w:sz w:val="28"/>
+          <w:szCs w:val="28"/>
+        </w:rPr>
+        <w:br w:type="page"/>
+      </w:r>
+    </w:p>
+    <w:p>
+      <w:pPr>
+        <w:jc w:val="center"/>
+        <w:rPr>
+          <w:rFonts w:ascii="Times New Roman" w:hAnsi="Times New Roman" w:cs="Times New Roman"/>
+          <w:sz w:val="28"/>
+          <w:szCs w:val="28"/>
+        </w:rPr>
+      </w:pPr>
+      <w:r>
+        <w:rPr>
+          <w:rFonts w:ascii="Times New Roman" w:hAnsi="Times New Roman" w:cs="Times New Roman"/>
+          <w:b/>
+          <w:sz w:val="28"/>
+          <w:szCs w:val="28"/>
+          <w:lang w:val="ru-RU"/>
+        </w:rPr>
+        <w:lastRenderedPageBreak/>
+        <w:t xml:space="preserve">209 </w:t>
+      </w:r>
       <w:proofErr w:type="spellStart"/>
       <w:r>
         <w:rPr>
@@ -5737,385 +6007,600 @@
           <w:rFonts w:ascii="Times New Roman" w:hAnsi="Times New Roman" w:cs="Times New Roman"/>
           <w:sz w:val="28"/>
           <w:szCs w:val="28"/>
+          <w:lang w:val="ru-RU"/>
+        </w:rPr>
+      </w:pPr>
+      <w:r>
+        <w:rPr>
+          <w:rFonts w:ascii="Times New Roman" w:hAnsi="Times New Roman" w:cs="Times New Roman"/>
+          <w:sz w:val="28"/>
+          <w:szCs w:val="28"/>
+          <w:lang w:val="ru-RU"/>
+        </w:rPr>
+        <w:t xml:space="preserve">Критично: </w:t>
+      </w:r>
+    </w:p>
+    <w:p>
+      <w:pPr>
+        <w:rPr>
+          <w:rFonts w:ascii="Times New Roman" w:hAnsi="Times New Roman" w:cs="Times New Roman"/>
+          <w:sz w:val="28"/>
+          <w:szCs w:val="28"/>
+          <w:lang w:val="ru-RU"/>
+        </w:rPr>
+      </w:pPr>
+      <w:r>
+        <w:rPr>
+          <w:rFonts w:ascii="Times New Roman" w:hAnsi="Times New Roman" w:cs="Times New Roman"/>
+          <w:sz w:val="28"/>
+          <w:szCs w:val="28"/>
+          <w:lang w:val="ru-RU"/>
+        </w:rPr>
+        <w:t>- 3 задача, 1 подзадача, «</w:t>
+      </w:r>
+      <w:r>
+        <w:rPr>
+          <w:rFonts w:ascii="Times New Roman" w:hAnsi="Times New Roman" w:cs="Times New Roman"/>
+          <w:sz w:val="28"/>
+          <w:szCs w:val="28"/>
+          <w:lang w:val="ru-RU"/>
+        </w:rPr>
+        <w:t>Сумма остатков от деления на n двух целых чисел равна остатку от деления на n суммы этих чисел</w:t>
+      </w:r>
+      <w:r>
+        <w:rPr>
+          <w:rFonts w:ascii="Times New Roman" w:hAnsi="Times New Roman" w:cs="Times New Roman"/>
+          <w:sz w:val="28"/>
+          <w:szCs w:val="28"/>
+          <w:lang w:val="ru-RU"/>
+        </w:rPr>
+        <w:t>». Но ведь можно взять «</w:t>
+      </w:r>
+      <w:r>
+        <w:rPr>
+          <w:rFonts w:ascii="Times New Roman" w:hAnsi="Times New Roman" w:cs="Times New Roman"/>
+          <w:sz w:val="28"/>
+          <w:szCs w:val="28"/>
+        </w:rPr>
+        <w:t>n - 1</w:t>
+      </w:r>
+      <w:r>
+        <w:rPr>
+          <w:rFonts w:ascii="Times New Roman" w:hAnsi="Times New Roman" w:cs="Times New Roman"/>
+          <w:sz w:val="28"/>
+          <w:szCs w:val="28"/>
+          <w:lang w:val="ru-RU"/>
+        </w:rPr>
+        <w:t>»</w:t>
+      </w:r>
+      <w:r>
+        <w:rPr>
+          <w:rFonts w:ascii="Times New Roman" w:hAnsi="Times New Roman" w:cs="Times New Roman"/>
+          <w:sz w:val="28"/>
+          <w:szCs w:val="28"/>
+        </w:rPr>
+        <w:t xml:space="preserve"> </w:t>
+      </w:r>
+      <w:r>
+        <w:rPr>
+          <w:rFonts w:ascii="Times New Roman" w:hAnsi="Times New Roman" w:cs="Times New Roman"/>
+          <w:sz w:val="28"/>
+          <w:szCs w:val="28"/>
+          <w:lang w:val="ru-RU"/>
+        </w:rPr>
+        <w:t>и «</w:t>
+      </w:r>
+      <w:r>
+        <w:rPr>
+          <w:rFonts w:ascii="Times New Roman" w:hAnsi="Times New Roman" w:cs="Times New Roman"/>
+          <w:sz w:val="28"/>
+          <w:szCs w:val="28"/>
+        </w:rPr>
+        <w:t>n - 2</w:t>
+      </w:r>
+      <w:r>
+        <w:rPr>
+          <w:rFonts w:ascii="Times New Roman" w:hAnsi="Times New Roman" w:cs="Times New Roman"/>
+          <w:sz w:val="28"/>
+          <w:szCs w:val="28"/>
+          <w:lang w:val="ru-RU"/>
+        </w:rPr>
+        <w:t>», их остатки от деления будут равны им же, но вот их сумма равна «</w:t>
+      </w:r>
+      <w:r>
+        <w:rPr>
+          <w:rFonts w:ascii="Times New Roman" w:hAnsi="Times New Roman" w:cs="Times New Roman"/>
+          <w:sz w:val="28"/>
+          <w:szCs w:val="28"/>
+        </w:rPr>
+        <w:t>2n - 3</w:t>
+      </w:r>
+      <w:r>
+        <w:rPr>
+          <w:rFonts w:ascii="Times New Roman" w:hAnsi="Times New Roman" w:cs="Times New Roman"/>
+          <w:sz w:val="28"/>
+          <w:szCs w:val="28"/>
+          <w:lang w:val="ru-RU"/>
+        </w:rPr>
+        <w:t xml:space="preserve">». И если </w:t>
+      </w:r>
+      <w:proofErr w:type="gramStart"/>
+      <w:r>
+        <w:rPr>
+          <w:rFonts w:ascii="Times New Roman" w:hAnsi="Times New Roman" w:cs="Times New Roman"/>
+          <w:sz w:val="28"/>
+          <w:szCs w:val="28"/>
+        </w:rPr>
+        <w:t>n &gt;</w:t>
+      </w:r>
+      <w:proofErr w:type="gramEnd"/>
+      <w:r>
+        <w:rPr>
+          <w:rFonts w:ascii="Times New Roman" w:hAnsi="Times New Roman" w:cs="Times New Roman"/>
+          <w:sz w:val="28"/>
+          <w:szCs w:val="28"/>
+        </w:rPr>
+        <w:t xml:space="preserve"> 3</w:t>
+      </w:r>
+      <w:r>
+        <w:rPr>
+          <w:rFonts w:ascii="Times New Roman" w:hAnsi="Times New Roman" w:cs="Times New Roman"/>
+          <w:sz w:val="28"/>
+          <w:szCs w:val="28"/>
+          <w:lang w:val="ru-RU"/>
+        </w:rPr>
+        <w:t>, то сумма выходит за рамки кольца. Простите, если сказал что-то не так, могу ошибаться.</w:t>
+      </w:r>
+    </w:p>
+    <w:p>
+      <w:pPr>
+        <w:rPr>
+          <w:rFonts w:ascii="Times New Roman" w:hAnsi="Times New Roman" w:cs="Times New Roman"/>
+          <w:sz w:val="28"/>
+          <w:szCs w:val="28"/>
+          <w:lang w:val="ru-RU"/>
+        </w:rPr>
+      </w:pPr>
+      <w:r>
+        <w:rPr>
+          <w:rFonts w:ascii="Times New Roman" w:hAnsi="Times New Roman" w:cs="Times New Roman"/>
+          <w:sz w:val="28"/>
+          <w:szCs w:val="28"/>
+          <w:lang w:val="ru-RU"/>
+        </w:rPr>
+        <w:t>- 3 задача, 4 подзадача, «</w:t>
+      </w:r>
+      <w:r>
+        <w:rPr>
+          <w:rFonts w:ascii="Times New Roman" w:hAnsi="Times New Roman" w:cs="Times New Roman"/>
+          <w:sz w:val="28"/>
+          <w:szCs w:val="28"/>
+          <w:lang w:val="ru-RU"/>
+        </w:rPr>
+        <w:t>Ответ: обратимы элементы</w:t>
+      </w:r>
+      <w:r>
+        <w:rPr>
+          <w:rFonts w:ascii="Times New Roman" w:hAnsi="Times New Roman" w:cs="Times New Roman"/>
+          <w:sz w:val="28"/>
+          <w:szCs w:val="28"/>
+          <w:lang w:val="ru-RU"/>
+        </w:rPr>
+        <w:t>», там, по идее, «обратимые».</w:t>
+      </w:r>
+    </w:p>
+    <w:p>
+      <w:pPr>
+        <w:rPr>
+          <w:rFonts w:ascii="Times New Roman" w:hAnsi="Times New Roman" w:cs="Times New Roman"/>
+          <w:sz w:val="28"/>
+          <w:szCs w:val="28"/>
+          <w:lang w:val="ru-RU"/>
+        </w:rPr>
+      </w:pPr>
+      <w:r>
+        <w:rPr>
+          <w:rFonts w:ascii="Times New Roman" w:hAnsi="Times New Roman" w:cs="Times New Roman"/>
+          <w:sz w:val="28"/>
+          <w:szCs w:val="28"/>
+          <w:lang w:val="ru-RU"/>
+        </w:rPr>
+        <w:t>- 4 задача, «</w:t>
+      </w:r>
+      <w:r>
+        <w:rPr>
+          <w:rFonts w:ascii="Times New Roman" w:hAnsi="Times New Roman" w:cs="Times New Roman"/>
+          <w:sz w:val="28"/>
+          <w:szCs w:val="28"/>
+          <w:lang w:val="ru-RU"/>
+        </w:rPr>
+        <w:t>В итоге, все аксиомы кольца справедливы для рассматриваемого.</w:t>
+      </w:r>
+      <w:r>
+        <w:rPr>
+          <w:rFonts w:ascii="Times New Roman" w:hAnsi="Times New Roman" w:cs="Times New Roman"/>
+          <w:sz w:val="28"/>
+          <w:szCs w:val="28"/>
+          <w:lang w:val="ru-RU"/>
+        </w:rPr>
+        <w:t>», кажется, в конце не хватает чего-то.</w:t>
+      </w:r>
+    </w:p>
+    <w:p>
+      <w:pPr>
+        <w:rPr>
+          <w:rFonts w:ascii="Times New Roman" w:hAnsi="Times New Roman" w:cs="Times New Roman"/>
+          <w:sz w:val="28"/>
+          <w:szCs w:val="28"/>
+          <w:lang w:val="ru-RU"/>
+        </w:rPr>
+      </w:pPr>
+      <w:r>
+        <w:rPr>
+          <w:rFonts w:ascii="Times New Roman" w:hAnsi="Times New Roman" w:cs="Times New Roman"/>
+          <w:sz w:val="28"/>
+          <w:szCs w:val="28"/>
+          <w:lang w:val="ru-RU"/>
+        </w:rPr>
+        <w:t>- 4 задача, лучше таблицы сделать вниз, а не в строку.</w:t>
+      </w:r>
+    </w:p>
+    <w:p>
+      <w:pPr>
+        <w:rPr>
+          <w:rFonts w:ascii="Times New Roman" w:hAnsi="Times New Roman" w:cs="Times New Roman"/>
+          <w:sz w:val="28"/>
+          <w:szCs w:val="28"/>
+          <w:lang w:val="ru-RU"/>
+        </w:rPr>
+      </w:pPr>
+      <w:r>
+        <w:rPr>
+          <w:rFonts w:ascii="Times New Roman" w:hAnsi="Times New Roman" w:cs="Times New Roman"/>
+          <w:sz w:val="28"/>
+          <w:szCs w:val="28"/>
+          <w:lang w:val="ru-RU"/>
+        </w:rPr>
+        <w:t>- 7 задача, после «</w:t>
+      </w:r>
+      <w:r>
+        <w:rPr>
+          <w:rFonts w:ascii="Times New Roman" w:hAnsi="Times New Roman" w:cs="Times New Roman"/>
+          <w:sz w:val="28"/>
+          <w:szCs w:val="28"/>
+          <w:lang w:val="ru-RU"/>
+        </w:rPr>
+        <w:t>(нейтральный элемент относительно операции пересечения множеств).</w:t>
+      </w:r>
+      <w:r>
+        <w:rPr>
+          <w:rFonts w:ascii="Times New Roman" w:hAnsi="Times New Roman" w:cs="Times New Roman"/>
+          <w:sz w:val="28"/>
+          <w:szCs w:val="28"/>
+          <w:lang w:val="ru-RU"/>
+        </w:rPr>
+        <w:t>», кажется, 4-ое превращение лишнее и даже неправильное. После 3-го сразу 5-ое идет.</w:t>
+      </w:r>
+    </w:p>
+    <w:p>
+      <w:pPr>
+        <w:rPr>
+          <w:rFonts w:ascii="Times New Roman" w:hAnsi="Times New Roman" w:cs="Times New Roman"/>
+          <w:sz w:val="28"/>
+          <w:szCs w:val="28"/>
+        </w:rPr>
+      </w:pPr>
+    </w:p>
+    <w:p>
+      <w:pPr>
+        <w:rPr>
+          <w:rFonts w:ascii="Times New Roman" w:hAnsi="Times New Roman" w:cs="Times New Roman"/>
+          <w:sz w:val="28"/>
+          <w:szCs w:val="28"/>
+          <w:lang w:val="ru-RU"/>
+        </w:rPr>
+      </w:pPr>
+      <w:r>
+        <w:rPr>
+          <w:rFonts w:ascii="Times New Roman" w:hAnsi="Times New Roman" w:cs="Times New Roman"/>
+          <w:sz w:val="28"/>
+          <w:szCs w:val="28"/>
+          <w:lang w:val="ru-RU"/>
+        </w:rPr>
+        <w:t xml:space="preserve">Некритично: </w:t>
+      </w:r>
+    </w:p>
+    <w:p>
+      <w:pPr>
+        <w:rPr>
+          <w:rFonts w:ascii="Times New Roman" w:hAnsi="Times New Roman" w:cs="Times New Roman"/>
+          <w:sz w:val="28"/>
+          <w:szCs w:val="28"/>
+          <w:lang w:val="ru-RU"/>
+        </w:rPr>
+      </w:pPr>
+      <w:r>
+        <w:rPr>
+          <w:rFonts w:ascii="Times New Roman" w:hAnsi="Times New Roman" w:cs="Times New Roman"/>
+          <w:sz w:val="28"/>
+          <w:szCs w:val="28"/>
+          <w:lang w:val="ru-RU"/>
+        </w:rPr>
+        <w:t xml:space="preserve">- 2 задача, лучше вместо «Ответ: …» сделать просто </w:t>
+      </w:r>
+      <w:proofErr w:type="spellStart"/>
+      <w:r>
+        <w:rPr>
+          <w:rFonts w:ascii="Times New Roman" w:hAnsi="Times New Roman" w:cs="Times New Roman"/>
+          <w:sz w:val="28"/>
+          <w:szCs w:val="28"/>
+          <w:lang w:val="ru-RU"/>
+        </w:rPr>
+        <w:t>ревил</w:t>
+      </w:r>
+      <w:proofErr w:type="spellEnd"/>
+      <w:r>
+        <w:rPr>
+          <w:rFonts w:ascii="Times New Roman" w:hAnsi="Times New Roman" w:cs="Times New Roman"/>
+          <w:sz w:val="28"/>
+          <w:szCs w:val="28"/>
+          <w:lang w:val="ru-RU"/>
+        </w:rPr>
+        <w:t xml:space="preserve"> с названием «Ответ». В «…» у вас очень много текста, весь </w:t>
+      </w:r>
+      <w:proofErr w:type="spellStart"/>
+      <w:r>
+        <w:rPr>
+          <w:rFonts w:ascii="Times New Roman" w:hAnsi="Times New Roman" w:cs="Times New Roman"/>
+          <w:sz w:val="28"/>
+          <w:szCs w:val="28"/>
+          <w:lang w:val="ru-RU"/>
+        </w:rPr>
+        <w:t>ревил</w:t>
+      </w:r>
+      <w:proofErr w:type="spellEnd"/>
+      <w:r>
+        <w:rPr>
+          <w:rFonts w:ascii="Times New Roman" w:hAnsi="Times New Roman" w:cs="Times New Roman"/>
+          <w:sz w:val="28"/>
+          <w:szCs w:val="28"/>
+          <w:lang w:val="ru-RU"/>
+        </w:rPr>
+        <w:t xml:space="preserve"> может перескакивать на другую строку.</w:t>
+      </w:r>
+    </w:p>
+    <w:p>
+      <w:pPr>
+        <w:rPr>
+          <w:rFonts w:ascii="Times New Roman" w:hAnsi="Times New Roman" w:cs="Times New Roman"/>
+          <w:sz w:val="28"/>
+          <w:szCs w:val="28"/>
+          <w:lang w:val="ru-RU"/>
+        </w:rPr>
+      </w:pPr>
+      <w:r>
+        <w:rPr>
+          <w:rFonts w:ascii="Times New Roman" w:hAnsi="Times New Roman" w:cs="Times New Roman"/>
+          <w:sz w:val="28"/>
+          <w:szCs w:val="28"/>
+          <w:lang w:val="ru-RU"/>
+        </w:rPr>
+        <w:t xml:space="preserve">- 3 задача, у вас в самом начале условия «Докажите, что», а в 4 пункте продолжение «найдите …». Так написано в книге, поэтому это не </w:t>
+      </w:r>
+      <w:proofErr w:type="spellStart"/>
+      <w:r>
+        <w:rPr>
+          <w:rFonts w:ascii="Times New Roman" w:hAnsi="Times New Roman" w:cs="Times New Roman"/>
+          <w:sz w:val="28"/>
+          <w:szCs w:val="28"/>
+          <w:lang w:val="ru-RU"/>
+        </w:rPr>
+        <w:t>крит</w:t>
+      </w:r>
+      <w:proofErr w:type="spellEnd"/>
+      <w:r>
+        <w:rPr>
+          <w:rFonts w:ascii="Times New Roman" w:hAnsi="Times New Roman" w:cs="Times New Roman"/>
+          <w:sz w:val="28"/>
+          <w:szCs w:val="28"/>
+          <w:lang w:val="ru-RU"/>
+        </w:rPr>
+        <w:t>.</w:t>
+      </w:r>
+    </w:p>
+    <w:p>
+      <w:pPr>
+        <w:rPr>
+          <w:rFonts w:ascii="Times New Roman" w:hAnsi="Times New Roman" w:cs="Times New Roman"/>
+          <w:sz w:val="28"/>
+          <w:szCs w:val="28"/>
+          <w:lang w:val="ru-RU"/>
+        </w:rPr>
+      </w:pPr>
+      <w:r>
+        <w:rPr>
+          <w:rFonts w:ascii="Times New Roman" w:hAnsi="Times New Roman" w:cs="Times New Roman"/>
+          <w:sz w:val="28"/>
+          <w:szCs w:val="28"/>
+          <w:lang w:val="ru-RU"/>
+        </w:rPr>
+        <w:t>- 3 задача, стрелки в 3 и 5 подзадачах могут быть не совсем понятными. Возможно лучше прописать словами.</w:t>
+      </w:r>
+    </w:p>
+    <w:p>
+      <w:pPr>
+        <w:rPr>
+          <w:rFonts w:ascii="Times New Roman" w:hAnsi="Times New Roman" w:cs="Times New Roman"/>
+          <w:sz w:val="28"/>
+          <w:szCs w:val="28"/>
+          <w:lang w:val="ru-RU"/>
+        </w:rPr>
+      </w:pPr>
+    </w:p>
+    <w:p>
+      <w:pPr>
+        <w:rPr>
+          <w:rFonts w:ascii="Times New Roman" w:hAnsi="Times New Roman" w:cs="Times New Roman"/>
+          <w:sz w:val="28"/>
+          <w:szCs w:val="28"/>
+          <w:lang w:val="ru-RU"/>
+        </w:rPr>
+      </w:pPr>
+      <w:r>
+        <w:rPr>
+          <w:rFonts w:ascii="Times New Roman" w:hAnsi="Times New Roman" w:cs="Times New Roman"/>
+          <w:sz w:val="28"/>
+          <w:szCs w:val="28"/>
+          <w:lang w:val="ru-RU"/>
+        </w:rPr>
+        <w:t>Дополнение:</w:t>
+      </w:r>
+    </w:p>
+    <w:p>
+      <w:pPr>
+        <w:rPr>
+          <w:rFonts w:ascii="Times New Roman" w:hAnsi="Times New Roman" w:cs="Times New Roman"/>
+          <w:sz w:val="28"/>
+          <w:szCs w:val="28"/>
+          <w:lang w:val="ru-RU"/>
+        </w:rPr>
+      </w:pPr>
+      <w:r>
+        <w:rPr>
+          <w:rFonts w:ascii="Times New Roman" w:hAnsi="Times New Roman" w:cs="Times New Roman"/>
+          <w:sz w:val="28"/>
+          <w:szCs w:val="28"/>
+          <w:lang w:val="ru-RU"/>
+        </w:rPr>
+        <w:t>- И правда очень хорошая работа, в решениях ошибок почти не нашел.</w:t>
+      </w:r>
+    </w:p>
+    <w:p>
+      <w:pPr>
+        <w:spacing w:line="259" w:lineRule="auto"/>
+        <w:rPr>
+          <w:rFonts w:ascii="Times New Roman" w:hAnsi="Times New Roman" w:cs="Times New Roman"/>
+          <w:sz w:val="28"/>
+          <w:szCs w:val="28"/>
+        </w:rPr>
+      </w:pPr>
+      <w:r>
+        <w:rPr>
+          <w:rFonts w:ascii="Times New Roman" w:hAnsi="Times New Roman" w:cs="Times New Roman"/>
+          <w:sz w:val="28"/>
+          <w:szCs w:val="28"/>
+        </w:rPr>
+        <w:br w:type="page"/>
+      </w:r>
+    </w:p>
+    <w:p>
+      <w:pPr>
+        <w:jc w:val="center"/>
+        <w:rPr>
+          <w:rFonts w:ascii="Times New Roman" w:hAnsi="Times New Roman" w:cs="Times New Roman"/>
+          <w:sz w:val="28"/>
+          <w:szCs w:val="28"/>
+        </w:rPr>
+      </w:pPr>
+      <w:r>
+        <w:rPr>
+          <w:rFonts w:ascii="Times New Roman" w:hAnsi="Times New Roman" w:cs="Times New Roman"/>
+          <w:b/>
+          <w:sz w:val="28"/>
+          <w:szCs w:val="28"/>
+          <w:lang w:val="ru-RU"/>
+        </w:rPr>
+        <w:lastRenderedPageBreak/>
+        <w:t xml:space="preserve">210 </w:t>
+      </w:r>
+      <w:proofErr w:type="spellStart"/>
+      <w:r>
+        <w:rPr>
+          <w:rFonts w:ascii="Times New Roman" w:hAnsi="Times New Roman" w:cs="Times New Roman"/>
+          <w:b/>
+          <w:sz w:val="28"/>
+          <w:szCs w:val="28"/>
+          <w:lang w:val="ru-RU"/>
+        </w:rPr>
+        <w:t>ревью</w:t>
+      </w:r>
+      <w:proofErr w:type="spellEnd"/>
+      <w:r>
+        <w:rPr>
+          <w:rFonts w:ascii="Times New Roman" w:hAnsi="Times New Roman" w:cs="Times New Roman"/>
+          <w:b/>
+          <w:sz w:val="28"/>
+          <w:szCs w:val="28"/>
+        </w:rPr>
+        <w:t xml:space="preserve"> ()</w:t>
+      </w:r>
+    </w:p>
+    <w:p>
+      <w:pPr>
+        <w:rPr>
+          <w:rFonts w:ascii="Times New Roman" w:hAnsi="Times New Roman" w:cs="Times New Roman"/>
+          <w:sz w:val="28"/>
+          <w:szCs w:val="28"/>
+          <w:lang w:val="ru-RU"/>
+        </w:rPr>
+      </w:pPr>
+      <w:r>
+        <w:rPr>
+          <w:rFonts w:ascii="Times New Roman" w:hAnsi="Times New Roman" w:cs="Times New Roman"/>
+          <w:sz w:val="28"/>
+          <w:szCs w:val="28"/>
+          <w:lang w:val="ru-RU"/>
+        </w:rPr>
+        <w:t xml:space="preserve">Критично: </w:t>
+      </w:r>
+    </w:p>
+    <w:p>
+      <w:pPr>
+        <w:rPr>
+          <w:rFonts w:ascii="Times New Roman" w:hAnsi="Times New Roman" w:cs="Times New Roman"/>
+          <w:sz w:val="28"/>
+          <w:szCs w:val="28"/>
+        </w:rPr>
+      </w:pPr>
+    </w:p>
+    <w:p>
+      <w:pPr>
+        <w:rPr>
+          <w:rFonts w:ascii="Times New Roman" w:hAnsi="Times New Roman" w:cs="Times New Roman"/>
+          <w:sz w:val="28"/>
+          <w:szCs w:val="28"/>
+          <w:lang w:val="ru-RU"/>
+        </w:rPr>
+      </w:pPr>
+      <w:r>
+        <w:rPr>
+          <w:rFonts w:ascii="Times New Roman" w:hAnsi="Times New Roman" w:cs="Times New Roman"/>
+          <w:sz w:val="28"/>
+          <w:szCs w:val="28"/>
+          <w:lang w:val="ru-RU"/>
+        </w:rPr>
+        <w:t xml:space="preserve">Некритично: </w:t>
+      </w:r>
+    </w:p>
+    <w:p>
+      <w:pPr>
+        <w:rPr>
+          <w:rFonts w:ascii="Times New Roman" w:hAnsi="Times New Roman" w:cs="Times New Roman"/>
+          <w:sz w:val="28"/>
+          <w:szCs w:val="28"/>
+        </w:rPr>
+      </w:pPr>
+    </w:p>
+    <w:p>
+      <w:pPr>
+        <w:rPr>
+          <w:rFonts w:ascii="Times New Roman" w:hAnsi="Times New Roman" w:cs="Times New Roman"/>
+          <w:sz w:val="28"/>
+          <w:szCs w:val="28"/>
         </w:rPr>
       </w:pPr>
       <w:bookmarkStart w:id="0" w:name="_GoBack"/>
-      <w:r>
-        <w:rPr>
-          <w:rFonts w:ascii="Times New Roman" w:hAnsi="Times New Roman" w:cs="Times New Roman"/>
-          <w:sz w:val="28"/>
-          <w:szCs w:val="28"/>
-          <w:lang w:val="ru-RU"/>
-        </w:rPr>
-        <w:t xml:space="preserve">Критичных ошибок не нашел, только 7 задача странная, есть пару </w:t>
-      </w:r>
-      <w:proofErr w:type="spellStart"/>
-      <w:r>
-        <w:rPr>
-          <w:rFonts w:ascii="Times New Roman" w:hAnsi="Times New Roman" w:cs="Times New Roman"/>
-          <w:sz w:val="28"/>
-          <w:szCs w:val="28"/>
-          <w:lang w:val="ru-RU"/>
-        </w:rPr>
-        <w:t>несостыковок</w:t>
-      </w:r>
-      <w:proofErr w:type="spellEnd"/>
-      <w:r>
-        <w:rPr>
-          <w:rFonts w:ascii="Times New Roman" w:hAnsi="Times New Roman" w:cs="Times New Roman"/>
-          <w:sz w:val="28"/>
-          <w:szCs w:val="28"/>
-          <w:lang w:val="ru-RU"/>
-        </w:rPr>
-        <w:t xml:space="preserve"> и пару ответов с книгой не сходятся. Но лучше приму, чем отклоню ни за что.</w:t>
-      </w:r>
-    </w:p>
-    <w:p>
-      <w:pPr>
-        <w:rPr>
-          <w:rFonts w:ascii="Times New Roman" w:hAnsi="Times New Roman" w:cs="Times New Roman"/>
-          <w:sz w:val="28"/>
-          <w:szCs w:val="28"/>
-          <w:lang w:val="ru-RU"/>
-        </w:rPr>
-      </w:pPr>
-      <w:r>
-        <w:rPr>
-          <w:rFonts w:ascii="Times New Roman" w:hAnsi="Times New Roman" w:cs="Times New Roman"/>
-          <w:sz w:val="28"/>
-          <w:szCs w:val="28"/>
-          <w:lang w:val="ru-RU"/>
-        </w:rPr>
-        <w:t xml:space="preserve">Некритично: </w:t>
-      </w:r>
-    </w:p>
-    <w:p>
-      <w:pPr>
-        <w:rPr>
-          <w:rFonts w:ascii="Times New Roman" w:hAnsi="Times New Roman" w:cs="Times New Roman"/>
-          <w:sz w:val="28"/>
-          <w:szCs w:val="28"/>
-          <w:lang w:val="ru-RU"/>
-        </w:rPr>
-      </w:pPr>
-      <w:r>
-        <w:rPr>
-          <w:rFonts w:ascii="Times New Roman" w:hAnsi="Times New Roman" w:cs="Times New Roman"/>
-          <w:sz w:val="28"/>
-          <w:szCs w:val="28"/>
-        </w:rPr>
-        <w:t xml:space="preserve">- </w:t>
-      </w:r>
-      <w:r>
-        <w:rPr>
-          <w:rFonts w:ascii="Times New Roman" w:hAnsi="Times New Roman" w:cs="Times New Roman"/>
-          <w:sz w:val="28"/>
-          <w:szCs w:val="28"/>
-          <w:lang w:val="ru-RU"/>
-        </w:rPr>
-        <w:t>Знак «больше равно» лучше вместо «</w:t>
-      </w:r>
-      <w:r>
-        <w:rPr>
-          <w:rFonts w:ascii="Times New Roman" w:hAnsi="Times New Roman" w:cs="Times New Roman"/>
-          <w:sz w:val="28"/>
-          <w:szCs w:val="28"/>
-          <w:lang w:val="ru-RU"/>
-        </w:rPr>
-        <w:t>\</w:t>
-      </w:r>
-      <w:proofErr w:type="spellStart"/>
-      <w:r>
-        <w:rPr>
-          <w:rFonts w:ascii="Times New Roman" w:hAnsi="Times New Roman" w:cs="Times New Roman"/>
-          <w:sz w:val="28"/>
-          <w:szCs w:val="28"/>
-          <w:lang w:val="ru-RU"/>
-        </w:rPr>
-        <w:t>geq</w:t>
-      </w:r>
-      <w:proofErr w:type="spellEnd"/>
-      <w:r>
-        <w:rPr>
-          <w:rFonts w:ascii="Times New Roman" w:hAnsi="Times New Roman" w:cs="Times New Roman"/>
-          <w:sz w:val="28"/>
-          <w:szCs w:val="28"/>
-          <w:lang w:val="ru-RU"/>
-        </w:rPr>
-        <w:t>» записать как «</w:t>
-      </w:r>
-      <w:r>
-        <w:rPr>
-          <w:rFonts w:ascii="Times New Roman" w:hAnsi="Times New Roman" w:cs="Times New Roman"/>
-          <w:sz w:val="28"/>
-          <w:szCs w:val="28"/>
-        </w:rPr>
-        <w:t>\geqslant</w:t>
-      </w:r>
-      <w:r>
-        <w:rPr>
-          <w:rFonts w:ascii="Times New Roman" w:hAnsi="Times New Roman" w:cs="Times New Roman"/>
-          <w:sz w:val="28"/>
-          <w:szCs w:val="28"/>
-          <w:lang w:val="ru-RU"/>
-        </w:rPr>
-        <w:t>», знак «меньше равно» вместо «\</w:t>
-      </w:r>
-      <w:proofErr w:type="spellStart"/>
-      <w:r>
-        <w:rPr>
-          <w:rFonts w:ascii="Times New Roman" w:hAnsi="Times New Roman" w:cs="Times New Roman"/>
-          <w:sz w:val="28"/>
-          <w:szCs w:val="28"/>
-          <w:lang w:val="ru-RU"/>
-        </w:rPr>
-        <w:t>l</w:t>
-      </w:r>
-      <w:r>
-        <w:rPr>
-          <w:rFonts w:ascii="Times New Roman" w:hAnsi="Times New Roman" w:cs="Times New Roman"/>
-          <w:sz w:val="28"/>
-          <w:szCs w:val="28"/>
-          <w:lang w:val="ru-RU"/>
-        </w:rPr>
-        <w:t>eq</w:t>
-      </w:r>
-      <w:proofErr w:type="spellEnd"/>
-      <w:r>
-        <w:rPr>
-          <w:rFonts w:ascii="Times New Roman" w:hAnsi="Times New Roman" w:cs="Times New Roman"/>
-          <w:sz w:val="28"/>
-          <w:szCs w:val="28"/>
-          <w:lang w:val="ru-RU"/>
-        </w:rPr>
-        <w:t>»</w:t>
-      </w:r>
-      <w:r>
-        <w:rPr>
-          <w:rFonts w:ascii="Times New Roman" w:hAnsi="Times New Roman" w:cs="Times New Roman"/>
-          <w:sz w:val="28"/>
-          <w:szCs w:val="28"/>
-        </w:rPr>
-        <w:t xml:space="preserve"> </w:t>
-      </w:r>
-      <w:r>
-        <w:rPr>
-          <w:rFonts w:ascii="Times New Roman" w:hAnsi="Times New Roman" w:cs="Times New Roman"/>
-          <w:sz w:val="28"/>
-          <w:szCs w:val="28"/>
-          <w:lang w:val="ru-RU"/>
-        </w:rPr>
-        <w:t>записать «</w:t>
-      </w:r>
-      <w:r>
-        <w:rPr>
-          <w:rFonts w:ascii="Times New Roman" w:hAnsi="Times New Roman" w:cs="Times New Roman"/>
-          <w:sz w:val="28"/>
-          <w:szCs w:val="28"/>
-        </w:rPr>
-        <w:t>\leqslant</w:t>
-      </w:r>
-      <w:r>
-        <w:rPr>
-          <w:rFonts w:ascii="Times New Roman" w:hAnsi="Times New Roman" w:cs="Times New Roman"/>
-          <w:sz w:val="28"/>
-          <w:szCs w:val="28"/>
-          <w:lang w:val="ru-RU"/>
-        </w:rPr>
-        <w:t>»</w:t>
-      </w:r>
-      <w:r>
-        <w:rPr>
-          <w:rFonts w:ascii="Times New Roman" w:hAnsi="Times New Roman" w:cs="Times New Roman"/>
-          <w:sz w:val="28"/>
-          <w:szCs w:val="28"/>
-        </w:rPr>
-        <w:t xml:space="preserve"> </w:t>
-      </w:r>
-      <w:r>
-        <w:rPr>
-          <w:rFonts w:ascii="Times New Roman" w:hAnsi="Times New Roman" w:cs="Times New Roman"/>
-          <w:sz w:val="28"/>
-          <w:szCs w:val="28"/>
-          <w:lang w:val="ru-RU"/>
-        </w:rPr>
-        <w:t>(впервые встречается в 3 задаче в условии).</w:t>
-      </w:r>
-    </w:p>
-    <w:p>
-      <w:pPr>
-        <w:rPr>
-          <w:rFonts w:ascii="Times New Roman" w:hAnsi="Times New Roman" w:cs="Times New Roman"/>
-          <w:sz w:val="28"/>
-          <w:szCs w:val="28"/>
-          <w:lang w:val="ru-RU"/>
-        </w:rPr>
-      </w:pPr>
-      <w:r>
-        <w:rPr>
-          <w:rFonts w:ascii="Times New Roman" w:hAnsi="Times New Roman" w:cs="Times New Roman"/>
-          <w:sz w:val="28"/>
-          <w:szCs w:val="28"/>
-          <w:lang w:val="ru-RU"/>
-        </w:rPr>
-        <w:t>- 5 задача, в ответе лишняя «;».</w:t>
-      </w:r>
-    </w:p>
-    <w:p>
-      <w:pPr>
-        <w:rPr>
-          <w:rFonts w:ascii="Times New Roman" w:hAnsi="Times New Roman" w:cs="Times New Roman"/>
-          <w:sz w:val="28"/>
-          <w:szCs w:val="28"/>
-          <w:lang w:val="ru-RU"/>
-        </w:rPr>
-      </w:pPr>
-      <w:r>
-        <w:rPr>
-          <w:rFonts w:ascii="Times New Roman" w:hAnsi="Times New Roman" w:cs="Times New Roman"/>
-          <w:sz w:val="28"/>
-          <w:szCs w:val="28"/>
-          <w:lang w:val="ru-RU"/>
-        </w:rPr>
-        <w:t>- 5 задача, после «2)» не хватает пробела.</w:t>
-      </w:r>
-    </w:p>
-    <w:bookmarkEnd w:id="0"/>
-    <w:p>
-      <w:pPr>
-        <w:spacing w:line="259" w:lineRule="auto"/>
-        <w:rPr>
-          <w:rFonts w:ascii="Times New Roman" w:hAnsi="Times New Roman" w:cs="Times New Roman"/>
-          <w:sz w:val="28"/>
-          <w:szCs w:val="28"/>
-        </w:rPr>
-      </w:pPr>
-      <w:r>
-        <w:rPr>
-          <w:rFonts w:ascii="Times New Roman" w:hAnsi="Times New Roman" w:cs="Times New Roman"/>
-          <w:sz w:val="28"/>
-          <w:szCs w:val="28"/>
-        </w:rPr>
-        <w:br w:type="page"/>
-      </w:r>
-    </w:p>
-    <w:p>
-      <w:pPr>
-        <w:jc w:val="center"/>
-        <w:rPr>
-          <w:rFonts w:ascii="Times New Roman" w:hAnsi="Times New Roman" w:cs="Times New Roman"/>
-          <w:sz w:val="28"/>
-          <w:szCs w:val="28"/>
-        </w:rPr>
-      </w:pPr>
-      <w:r>
-        <w:rPr>
-          <w:rFonts w:ascii="Times New Roman" w:hAnsi="Times New Roman" w:cs="Times New Roman"/>
-          <w:b/>
-          <w:sz w:val="28"/>
-          <w:szCs w:val="28"/>
-          <w:lang w:val="ru-RU"/>
-        </w:rPr>
-        <w:lastRenderedPageBreak/>
-        <w:t>20</w:t>
-      </w:r>
-      <w:r>
-        <w:rPr>
-          <w:rFonts w:ascii="Times New Roman" w:hAnsi="Times New Roman" w:cs="Times New Roman"/>
-          <w:b/>
-          <w:sz w:val="28"/>
-          <w:szCs w:val="28"/>
-          <w:lang w:val="ru-RU"/>
-        </w:rPr>
-        <w:t>9</w:t>
-      </w:r>
-      <w:r>
-        <w:rPr>
-          <w:rFonts w:ascii="Times New Roman" w:hAnsi="Times New Roman" w:cs="Times New Roman"/>
-          <w:b/>
-          <w:sz w:val="28"/>
-          <w:szCs w:val="28"/>
-          <w:lang w:val="ru-RU"/>
-        </w:rPr>
-        <w:t xml:space="preserve"> </w:t>
-      </w:r>
-      <w:proofErr w:type="spellStart"/>
-      <w:r>
-        <w:rPr>
-          <w:rFonts w:ascii="Times New Roman" w:hAnsi="Times New Roman" w:cs="Times New Roman"/>
-          <w:b/>
-          <w:sz w:val="28"/>
-          <w:szCs w:val="28"/>
-          <w:lang w:val="ru-RU"/>
-        </w:rPr>
-        <w:t>ревью</w:t>
-      </w:r>
-      <w:proofErr w:type="spellEnd"/>
-      <w:r>
-        <w:rPr>
-          <w:rFonts w:ascii="Times New Roman" w:hAnsi="Times New Roman" w:cs="Times New Roman"/>
-          <w:b/>
-          <w:sz w:val="28"/>
-          <w:szCs w:val="28"/>
-        </w:rPr>
-        <w:t xml:space="preserve"> ()</w:t>
-      </w:r>
-    </w:p>
-    <w:p>
-      <w:pPr>
-        <w:rPr>
-          <w:rFonts w:ascii="Times New Roman" w:hAnsi="Times New Roman" w:cs="Times New Roman"/>
-          <w:sz w:val="28"/>
-          <w:szCs w:val="28"/>
-          <w:lang w:val="ru-RU"/>
-        </w:rPr>
-      </w:pPr>
-      <w:r>
-        <w:rPr>
-          <w:rFonts w:ascii="Times New Roman" w:hAnsi="Times New Roman" w:cs="Times New Roman"/>
-          <w:sz w:val="28"/>
-          <w:szCs w:val="28"/>
-          <w:lang w:val="ru-RU"/>
-        </w:rPr>
-        <w:t xml:space="preserve">Критично: </w:t>
-      </w:r>
-    </w:p>
-    <w:p>
-      <w:pPr>
-        <w:rPr>
-          <w:rFonts w:ascii="Times New Roman" w:hAnsi="Times New Roman" w:cs="Times New Roman"/>
-          <w:sz w:val="28"/>
-          <w:szCs w:val="28"/>
-        </w:rPr>
-      </w:pPr>
-    </w:p>
-    <w:p>
-      <w:pPr>
-        <w:rPr>
-          <w:rFonts w:ascii="Times New Roman" w:hAnsi="Times New Roman" w:cs="Times New Roman"/>
-          <w:sz w:val="28"/>
-          <w:szCs w:val="28"/>
-          <w:lang w:val="ru-RU"/>
-        </w:rPr>
-      </w:pPr>
-      <w:r>
-        <w:rPr>
-          <w:rFonts w:ascii="Times New Roman" w:hAnsi="Times New Roman" w:cs="Times New Roman"/>
-          <w:sz w:val="28"/>
-          <w:szCs w:val="28"/>
-          <w:lang w:val="ru-RU"/>
-        </w:rPr>
-        <w:t xml:space="preserve">Некритично: </w:t>
-      </w:r>
-    </w:p>
-    <w:p>
-      <w:pPr>
-        <w:rPr>
-          <w:rFonts w:ascii="Times New Roman" w:hAnsi="Times New Roman" w:cs="Times New Roman"/>
-          <w:sz w:val="28"/>
-          <w:szCs w:val="28"/>
-        </w:rPr>
-      </w:pPr>
+      <w:bookmarkEnd w:id="0"/>
     </w:p>
     <w:sectPr>
       <w:pgSz w:w="12240" w:h="15840"/>
